--- a/Installation.docx
+++ b/Installation.docx
@@ -43,10 +43,10 @@
       <style:text-properties style:text-underline-style="solid" style:text-underline-width="auto" style:text-underline-color="font-color"/>
     </style:style>
     <style:style style:name="fr1" style:family="graphic" style:parent-style-name="Graphics">
-      <style:graphic-properties style:mirror="none" fo:clip="rect(0cm, 0cm, 0cm, 0cm)" draw:luminance="0%" draw:contrast="0%" draw:red="0%" draw:green="0%" draw:blue="0%" draw:gamma="100%" draw:color-inversion="false" draw:image-opacity="100%" draw:color-mode="standard"/>
+      <style:graphic-properties style:mirror="none" fo:clip="rect(0cm, 0cm, 0cm, 0cm)" draw:luminance="0%" draw:contrast="0%" draw:red="0%" draw:green="0%" draw:blue="0%" draw:gamma="100%" draw:color-inversion="false" draw:image-opacity="100%" draw:color-mode="standard" style:flow-with-text="false"/>
     </style:style>
     <style:style style:name="fr2" style:family="graphic" style:parent-style-name="Graphics">
-      <style:graphic-properties style:vertical-pos="top" style:vertical-rel="paragraph" style:mirror="none" fo:clip="rect(0cm, 0cm, 0cm, 0cm)" draw:luminance="0%" draw:contrast="0%" draw:red="0%" draw:green="0%" draw:blue="0%" draw:gamma="100%" draw:color-inversion="false" draw:image-opacity="100%" draw:color-mode="standard"/>
+      <style:graphic-properties style:vertical-pos="top" style:vertical-rel="paragraph" style:mirror="none" fo:clip="rect(0cm, 0cm, 0cm, 0cm)" draw:luminance="0%" draw:contrast="0%" draw:red="0%" draw:green="0%" draw:blue="0%" draw:gamma="100%" draw:color-inversion="false" draw:image-opacity="100%" draw:color-mode="standard" style:flow-with-text="false"/>
     </style:style>
   </office:automatic-styles>
   <office:body>
@@ -99,7 +99,7 @@
       <text:p text:style-name="Standard">
         The API Key is a long string of numbers and letters and will be included in the welcome message you should have received from InPost. The API URL is typically, 
         <text:a xlink:type="simple" xlink:href="http://api-uk.easypack24.net/" text:style-name="Internet_20_link" text:visited-style-name="Visited_20_Internet_20_Link">http://api-uk.easypack24.net/</text:a>
-         The current maximum weight is 25 kg. Maximum Size A, 8x38x64, Size B 19x38x64, Size C 41x38x64.
+         The current maximum weight is 20 kg. Maximum Size A, 8x38x64, Size B 19x38x64, Size C 41x38x64.
       </text:p>
       <text:p text:style-name="Standard"/>
       <text:p text:style-name="Standard">Click save and the settings will be stored.</text:p>
@@ -119,9 +119,12 @@
         The basic settings for the OpenCart store need to be set correctly. The Length class 
         <text:span text:style-name="T1">must</text:span>
          be centimeters and the Weight class 
-        <text:span text:style-name="T1">must</text:span>
-         be Kilograms.
-      </text:p>
+        <text:span text:style-name="T1">should</text:span>
+         be Kilograms. If you are using 
+        <text:span text:style-name="T1">grams</text:span>
+         for the weight then the maximum weight for the parcels needs to be changed from 20 to 20000. This simply converts it into gramms.
+      </text:p>
+      <text:p text:style-name="Standard"/>
       <text:p text:style-name="Standard">This is to ensure that the calculations for the size and weight of the resultant parcel work correctly. </text:p>
       <text:p text:style-name="Standard"/>
       <text:h text:style-name="Heading_20_2" text:outline-level="2">Permisions</text:h>
@@ -189,12 +192,12 @@
 <office:document-meta xmlns:office="urn:oasis:names:tc:opendocument:xmlns:office:1.0" xmlns:xlink="http://www.w3.org/1999/xlink" xmlns:dc="http://purl.org/dc/elements/1.1/" xmlns:meta="urn:oasis:names:tc:opendocument:xmlns:meta:1.0" xmlns:ooo="http://openoffice.org/2004/office" xmlns:grddl="http://www.w3.org/2003/g/data-view#" xmlns:textooo="http://openoffice.org/2013/office" office:version="1.2">
   <office:meta>
     <meta:creation-date>2009-04-16T11:32:02.64</meta:creation-date>
-    <meta:editing-duration>PT2H55M12S</meta:editing-duration>
-    <meta:editing-cycles>21</meta:editing-cycles>
+    <meta:editing-duration>PT2H57M39S</meta:editing-duration>
+    <meta:editing-cycles>23</meta:editing-cycles>
     <meta:generator>OpenOffice/4.1.0$Win32 OpenOffice.org_project/410m18$Build-9764</meta:generator>
-    <dc:date>2014-06-17T13:57:41.74</dc:date>
+    <dc:date>2014-07-11T09:25:49.56</dc:date>
     <dc:creator>David Arthur</dc:creator>
-    <meta:document-statistic meta:table-count="0" meta:image-count="2" meta:object-count="0" meta:page-count="4" meta:paragraph-count="59" meta:word-count="1053" meta:character-count="6188"/>
+    <meta:document-statistic meta:table-count="0" meta:image-count="2" meta:object-count="0" meta:page-count="4" meta:paragraph-count="59" meta:word-count="1082" meta:character-count="6343"/>
     <meta:user-defined meta:name="Info 1"/>
     <meta:user-defined meta:name="Info 2"/>
     <meta:user-defined meta:name="Info 3"/>
@@ -207,21 +210,21 @@
 <office:document-settings xmlns:office="urn:oasis:names:tc:opendocument:xmlns:office:1.0" xmlns:xlink="http://www.w3.org/1999/xlink" xmlns:config="urn:oasis:names:tc:opendocument:xmlns:config:1.0" xmlns:ooo="http://openoffice.org/2004/office" xmlns:textooo="http://openoffice.org/2013/office" office:version="1.2">
   <office:settings>
     <config:config-item-set config:name="ooo:view-settings">
-      <config:config-item config:name="ViewAreaTop" config:type="int">0</config:config-item>
-      <config:config-item config:name="ViewAreaLeft" config:type="int">1482</config:config-item>
-      <config:config-item config:name="ViewAreaWidth" config:type="int">19528</config:config-item>
-      <config:config-item config:name="ViewAreaHeight" config:type="int">14236</config:config-item>
+      <config:config-item config:name="ViewAreaTop" config:type="int">30480</config:config-item>
+      <config:config-item config:name="ViewAreaLeft" config:type="int">0</config:config-item>
+      <config:config-item config:name="ViewAreaWidth" config:type="int">33736</config:config-item>
+      <config:config-item config:name="ViewAreaHeight" config:type="int">14924</config:config-item>
       <config:config-item config:name="ShowRedlineChanges" config:type="boolean">true</config:config-item>
       <config:config-item config:name="InBrowseMode" config:type="boolean">false</config:config-item>
       <config:config-item-map-indexed config:name="Views">
         <config:config-item-map-entry>
           <config:config-item config:name="ViewId" config:type="string">view2</config:config-item>
-          <config:config-item config:name="ViewLeft" config:type="int">3002</config:config-item>
-          <config:config-item config:name="ViewTop" config:type="int">3425</config:config-item>
-          <config:config-item config:name="VisibleLeft" config:type="int">1482</config:config-item>
-          <config:config-item config:name="VisibleTop" config:type="int">0</config:config-item>
-          <config:config-item config:name="VisibleRight" config:type="int">21008</config:config-item>
-          <config:config-item config:name="VisibleBottom" config:type="int">14235</config:config-item>
+          <config:config-item config:name="ViewLeft" config:type="int">20442</config:config-item>
+          <config:config-item config:name="ViewTop" config:type="int">38873</config:config-item>
+          <config:config-item config:name="VisibleLeft" config:type="int">0</config:config-item>
+          <config:config-item config:name="VisibleTop" config:type="int">30480</config:config-item>
+          <config:config-item config:name="VisibleRight" config:type="int">33734</config:config-item>
+          <config:config-item config:name="VisibleBottom" config:type="int">45403</config:config-item>
           <config:config-item config:name="ZoomType" config:type="short">0</config:config-item>
           <config:config-item config:name="ViewLayoutColumns" config:type="short">0</config:config-item>
           <config:config-item config:name="ViewLayoutBookMode" config:type="boolean">false</config:config-item>

--- a/Installation.docx
+++ b/Installation.docx
@@ -43,7 +43,7 @@
       <style:text-properties style:text-underline-style="solid" style:text-underline-width="auto" style:text-underline-color="font-color"/>
     </style:style>
     <style:style style:name="fr1" style:family="graphic" style:parent-style-name="Graphics">
-      <style:graphic-properties style:mirror="none" fo:clip="rect(0cm, 0cm, 0cm, 0cm)" draw:luminance="0%" draw:contrast="0%" draw:red="0%" draw:green="0%" draw:blue="0%" draw:gamma="100%" draw:color-inversion="false" draw:image-opacity="100%" draw:color-mode="standard" style:flow-with-text="false"/>
+      <style:graphic-properties style:horizontal-pos="center" style:horizontal-rel="paragraph" style:mirror="none" fo:clip="rect(0cm, 0cm, 0cm, 0cm)" draw:luminance="0%" draw:contrast="0%" draw:red="0%" draw:green="0%" draw:blue="0%" draw:gamma="100%" draw:color-inversion="false" draw:image-opacity="100%" draw:color-mode="standard" style:flow-with-text="false"/>
     </style:style>
     <style:style style:name="fr2" style:family="graphic" style:parent-style-name="Graphics">
       <style:graphic-properties style:vertical-pos="top" style:vertical-rel="paragraph" style:mirror="none" fo:clip="rect(0cm, 0cm, 0cm, 0cm)" draw:luminance="0%" draw:contrast="0%" draw:red="0%" draw:green="0%" draw:blue="0%" draw:gamma="100%" draw:color-inversion="false" draw:image-opacity="100%" draw:color-mode="standard" style:flow-with-text="false"/>
@@ -112,7 +112,8 @@
       </text:p>
       <text:p text:style-name="Standard"/>
       <text:p text:style-name="Standard">You must change the Status of the shipping method to Enabled and provide a Sort Order. The user is presented the various possible shipping methods based upon the Sort Order. I.e. The higher sort orders (5, 6, 7) are shown after the lower ones (1, 2, 3). </text:p>
-      <text:p text:style-name="Standard">The Rate amount is what will be added to the cost of the order.</text:p>
+      <text:p text:style-name="Standard"/>
+      <text:p text:style-name="Standard">The Rate amount is what will be added to the cost of the order. It is possible to set the cost for the InPost shipping method to be zero. The field should be filled with 0.00 to indicate that you have purposely set it to be zero cost.</text:p>
       <text:p text:style-name="Standard"/>
       <text:h text:style-name="Heading_20_1" text:outline-level="1">OpenCart Basic Settings</text:h>
       <text:p text:style-name="Standard">
@@ -142,12 +143,15 @@
       <text:p text:style-name="Standard">NB if the parcel is too large to fit any of the lockers then the InPost shipping method is not shown to the user. This check only works if the products in the store have all of their dimensions filled.</text:p>
       <text:p text:style-name="Standard"/>
       <text:h text:style-name="Heading_20_2" text:outline-level="2">Administrative Facing</text:h>
-      <text:p text:style-name="Standard">For the administrator of the site a new menu item is added to Main Menu -&gt; Sales -&gt; InPost Parcels. This then shows a list of the parcels that have been created which are to be delivered using the InPost shipping method.</text:p>
+      <text:p text:style-name="Standard">
+        For the administrator of the site a new menu item is added to Main Menu -&gt; Sales -&gt; InPost Parcels. This then shows a list of the parcels that have been created which are to be delivered using the 
+        <text:soft-page-break/>
+        InPost shipping method.
+      </text:p>
       <text:p text:style-name="Standard">
         <draw:frame draw:style-name="fr2" draw:name="graphics2" text:anchor-type="paragraph" svg:width="16.999cm" svg:height="4.692cm" draw:z-index="1">
           <draw:image xlink:href="Pictures/10000000000004A80000012F1BB5A775.png" xlink:type="simple" xlink:show="embed" xlink:actuate="onLoad"/>
         </draw:frame>
-        <text:soft-page-break/>
       </text:p>
       <text:p text:style-name="Standard">The normal procedure once an order has been paid for is as follows.</text:p>
       <text:p text:style-name="Standard">Select the parcels to be created. A new delivery starts with status Prepared. You will then select it using the checkbox and click on Create Parcel. The status of the line will change to be Created and the line will get a Parcel ID. You will then select the lines that you want to create labels for. If you select multiple lines then the labels generated will have ALL of the parcels on the same label. You will be able to print the lables individually if needed. Otherwise select each parcel singly and create the labels that way. </text:p>
@@ -192,12 +196,12 @@
 <office:document-meta xmlns:office="urn:oasis:names:tc:opendocument:xmlns:office:1.0" xmlns:xlink="http://www.w3.org/1999/xlink" xmlns:dc="http://purl.org/dc/elements/1.1/" xmlns:meta="urn:oasis:names:tc:opendocument:xmlns:meta:1.0" xmlns:ooo="http://openoffice.org/2004/office" xmlns:grddl="http://www.w3.org/2003/g/data-view#" xmlns:textooo="http://openoffice.org/2013/office" office:version="1.2">
   <office:meta>
     <meta:creation-date>2009-04-16T11:32:02.64</meta:creation-date>
-    <meta:editing-duration>PT2H57M39S</meta:editing-duration>
-    <meta:editing-cycles>23</meta:editing-cycles>
+    <meta:editing-duration>PT2H59M56S</meta:editing-duration>
+    <meta:editing-cycles>25</meta:editing-cycles>
     <meta:generator>OpenOffice/4.1.0$Win32 OpenOffice.org_project/410m18$Build-9764</meta:generator>
-    <dc:date>2014-07-11T09:25:49.56</dc:date>
+    <dc:date>2014-07-14T14:10:10.71</dc:date>
     <dc:creator>David Arthur</dc:creator>
-    <meta:document-statistic meta:table-count="0" meta:image-count="2" meta:object-count="0" meta:page-count="4" meta:paragraph-count="59" meta:word-count="1082" meta:character-count="6343"/>
+    <meta:document-statistic meta:table-count="0" meta:image-count="2" meta:object-count="0" meta:page-count="4" meta:paragraph-count="59" meta:word-count="1116" meta:character-count="6514"/>
     <meta:user-defined meta:name="Info 1"/>
     <meta:user-defined meta:name="Info 2"/>
     <meta:user-defined meta:name="Info 3"/>
@@ -210,21 +214,21 @@
 <office:document-settings xmlns:office="urn:oasis:names:tc:opendocument:xmlns:office:1.0" xmlns:xlink="http://www.w3.org/1999/xlink" xmlns:config="urn:oasis:names:tc:opendocument:xmlns:config:1.0" xmlns:ooo="http://openoffice.org/2004/office" xmlns:textooo="http://openoffice.org/2013/office" office:version="1.2">
   <office:settings>
     <config:config-item-set config:name="ooo:view-settings">
-      <config:config-item config:name="ViewAreaTop" config:type="int">30480</config:config-item>
+      <config:config-item config:name="ViewAreaTop" config:type="int">31750</config:config-item>
       <config:config-item config:name="ViewAreaLeft" config:type="int">0</config:config-item>
       <config:config-item config:name="ViewAreaWidth" config:type="int">33736</config:config-item>
-      <config:config-item config:name="ViewAreaHeight" config:type="int">14924</config:config-item>
+      <config:config-item config:name="ViewAreaHeight" config:type="int">14951</config:config-item>
       <config:config-item config:name="ShowRedlineChanges" config:type="boolean">true</config:config-item>
       <config:config-item config:name="InBrowseMode" config:type="boolean">false</config:config-item>
       <config:config-item-map-indexed config:name="Views">
         <config:config-item-map-entry>
           <config:config-item config:name="ViewId" config:type="string">view2</config:config-item>
-          <config:config-item config:name="ViewLeft" config:type="int">20442</config:config-item>
-          <config:config-item config:name="ViewTop" config:type="int">38873</config:config-item>
+          <config:config-item config:name="ViewLeft" config:type="int">8368</config:config-item>
+          <config:config-item config:name="ViewTop" config:type="int">36123</config:config-item>
           <config:config-item config:name="VisibleLeft" config:type="int">0</config:config-item>
-          <config:config-item config:name="VisibleTop" config:type="int">30480</config:config-item>
+          <config:config-item config:name="VisibleTop" config:type="int">31750</config:config-item>
           <config:config-item config:name="VisibleRight" config:type="int">33734</config:config-item>
-          <config:config-item config:name="VisibleBottom" config:type="int">45403</config:config-item>
+          <config:config-item config:name="VisibleBottom" config:type="int">46699</config:config-item>
           <config:config-item config:name="ZoomType" config:type="short">0</config:config-item>
           <config:config-item config:name="ViewLayoutColumns" config:type="short">0</config:config-item>
           <config:config-item config:name="ViewLayoutBookMode" config:type="boolean">false</config:config-item>
